--- a/documentacao-engenharia/Requisitos/brainstorm_estacionamento.docx
+++ b/documentacao-engenharia/Requisitos/brainstorm_estacionamento.docx
@@ -142,22 +142,32 @@
         <w:t xml:space="preserve"> </w:t>
       </w:r>
       <w:r>
-        <w:t>Ao entrar no estacionamento, o manobrista irá adicionar ao sistema o nome do motorista, CPF, tempo de permanência, forma de pagamento e o número da vaga colocada</w:t>
-      </w:r>
-      <w:r>
-        <w:t xml:space="preserve">. </w:t>
-      </w:r>
-      <w:r>
-        <w:t>Aceitar pagamentos por outros meios através de uma máquina e com o método “Sem Parar”</w:t>
-      </w:r>
-      <w:r>
-        <w:t>.</w:t>
-      </w:r>
+        <w:t>Ao entrar no estacionamento, o manobrista irá adicionar ao sistema o nome do motorista, CPF, tempo de permanência, forma de pagamento e o número da vaga colocada. Aceitar pagamentos por outros meios através de uma máquina e com o método “Sem Parar”.</w:t>
+      </w:r>
+    </w:p>
+    <w:p/>
+    <w:p>
+      <w:pPr>
+        <w:rPr>
+          <w:rFonts w:ascii="Bahnschrift Light" w:hAnsi="Bahnschrift Light"/>
+          <w:sz w:val="52"/>
+          <w:szCs w:val="52"/>
+        </w:rPr>
+      </w:pPr>
+      <w:r>
+        <w:rPr>
+          <w:rFonts w:ascii="Bahnschrift Light" w:hAnsi="Bahnschrift Light"/>
+          <w:sz w:val="52"/>
+          <w:szCs w:val="52"/>
+        </w:rPr>
+        <w:t>ALTERADO GITHUB DESKTOP 23/03</w:t>
+      </w:r>
+    </w:p>
+    <w:p/>
+    <w:p>
       <w:bookmarkStart w:id="0" w:name="_GoBack"/>
       <w:bookmarkEnd w:id="0"/>
     </w:p>
-    <w:p/>
-    <w:p/>
     <w:sectPr>
       <w:pgSz w:w="11906" w:h="16838"/>
       <w:pgMar w:top="1417" w:right="1701" w:bottom="1417" w:left="1701" w:header="708" w:footer="708" w:gutter="0"/>
@@ -185,7 +195,7 @@
       </w:pPr>
     </w:pPrDefault>
   </w:docDefaults>
-  <w:latentStyles w:defLockedState="0" w:defUIPriority="99" w:defSemiHidden="0" w:defUnhideWhenUsed="0" w:defQFormat="0" w:count="375">
+  <w:latentStyles w:defLockedState="0" w:defUIPriority="99" w:defSemiHidden="0" w:defUnhideWhenUsed="0" w:defQFormat="0" w:count="376">
     <w:lsdException w:name="Normal" w:uiPriority="0" w:qFormat="1"/>
     <w:lsdException w:name="heading 1" w:uiPriority="9" w:qFormat="1"/>
     <w:lsdException w:name="heading 2" w:semiHidden="1" w:uiPriority="9" w:unhideWhenUsed="1" w:qFormat="1"/>
@@ -291,7 +301,6 @@
     <w:lsdException w:name="HTML Sample" w:semiHidden="1" w:unhideWhenUsed="1"/>
     <w:lsdException w:name="HTML Typewriter" w:semiHidden="1" w:unhideWhenUsed="1"/>
     <w:lsdException w:name="HTML Variable" w:semiHidden="1" w:unhideWhenUsed="1"/>
-    <w:lsdException w:name="Normal Table" w:semiHidden="1" w:unhideWhenUsed="1"/>
     <w:lsdException w:name="annotation subject" w:semiHidden="1" w:unhideWhenUsed="1"/>
     <w:lsdException w:name="No List" w:semiHidden="1" w:unhideWhenUsed="1"/>
     <w:lsdException w:name="Outline List 1" w:semiHidden="1" w:unhideWhenUsed="1"/>
@@ -338,10 +347,8 @@
     <w:lsdException w:name="Table Subtle 2" w:semiHidden="1" w:unhideWhenUsed="1"/>
     <w:lsdException w:name="Table Web 1" w:semiHidden="1" w:unhideWhenUsed="1"/>
     <w:lsdException w:name="Table Web 2" w:semiHidden="1" w:unhideWhenUsed="1"/>
-    <w:lsdException w:name="Table Web 3" w:semiHidden="1" w:unhideWhenUsed="1"/>
     <w:lsdException w:name="Balloon Text" w:semiHidden="1" w:unhideWhenUsed="1"/>
     <w:lsdException w:name="Table Grid" w:uiPriority="39"/>
-    <w:lsdException w:name="Table Theme" w:semiHidden="1" w:unhideWhenUsed="1"/>
     <w:lsdException w:name="Placeholder Text" w:semiHidden="1"/>
     <w:lsdException w:name="No Spacing" w:uiPriority="1" w:qFormat="1"/>
     <w:lsdException w:name="Light Shading" w:uiPriority="60"/>
@@ -561,18 +568,19 @@
     <w:lsdException w:name="Smart Hyperlink" w:semiHidden="1" w:unhideWhenUsed="1"/>
     <w:lsdException w:name="Hashtag" w:semiHidden="1" w:unhideWhenUsed="1"/>
     <w:lsdException w:name="Unresolved Mention" w:semiHidden="1" w:unhideWhenUsed="1"/>
+    <w:lsdException w:name="Smart Link" w:semiHidden="1" w:unhideWhenUsed="1"/>
   </w:latentStyles>
   <w:style w:type="paragraph" w:default="1" w:styleId="Normal">
     <w:name w:val="Normal"/>
     <w:qFormat/>
   </w:style>
-  <w:style w:type="character" w:default="1" w:styleId="DefaultParagraphFont">
+  <w:style w:type="character" w:default="1" w:styleId="Fontepargpadro">
     <w:name w:val="Default Paragraph Font"/>
     <w:uiPriority w:val="1"/>
     <w:semiHidden/>
     <w:unhideWhenUsed/>
   </w:style>
-  <w:style w:type="table" w:default="1" w:styleId="TableNormal">
+  <w:style w:type="table" w:default="1" w:styleId="Tabelanormal">
     <w:name w:val="Normal Table"/>
     <w:uiPriority w:val="99"/>
     <w:semiHidden/>
@@ -587,7 +595,7 @@
       </w:tblCellMar>
     </w:tblPr>
   </w:style>
-  <w:style w:type="numbering" w:default="1" w:styleId="NoList">
+  <w:style w:type="numbering" w:default="1" w:styleId="Semlista">
     <w:name w:val="No List"/>
     <w:uiPriority w:val="99"/>
     <w:semiHidden/>
